--- a/LearningQSImage.docx
+++ b/LearningQSImage.docx
@@ -11,6 +11,76 @@
           <w:color w:val="000000" w:themeColor="text1"/>
         </w:rPr>
       </w:pPr>
+      <w:r>
+        <w:rPr>
+          <w:noProof/>
+        </w:rPr>
+        <mc:AlternateContent>
+          <mc:Choice Requires="wps">
+            <w:drawing>
+              <wp:anchor distT="0" distB="0" distL="114300" distR="114300" simplePos="0" relativeHeight="251666432" behindDoc="0" locked="0" layoutInCell="1" allowOverlap="1" wp14:anchorId="57C0E5D6" wp14:editId="41DBEE93">
+                <wp:simplePos x="0" y="0"/>
+                <wp:positionH relativeFrom="column">
+                  <wp:posOffset>-754380</wp:posOffset>
+                </wp:positionH>
+                <wp:positionV relativeFrom="paragraph">
+                  <wp:posOffset>38100</wp:posOffset>
+                </wp:positionV>
+                <wp:extent cx="624840" cy="114300"/>
+                <wp:effectExtent l="0" t="0" r="80010" b="76200"/>
+                <wp:wrapNone/>
+                <wp:docPr id="8" name="Straight Arrow Connector 8"/>
+                <wp:cNvGraphicFramePr/>
+                <a:graphic xmlns:a="http://schemas.openxmlformats.org/drawingml/2006/main">
+                  <a:graphicData uri="http://schemas.microsoft.com/office/word/2010/wordprocessingShape">
+                    <wps:wsp>
+                      <wps:cNvCnPr/>
+                      <wps:spPr>
+                        <a:xfrm>
+                          <a:off x="0" y="0"/>
+                          <a:ext cx="624840" cy="114300"/>
+                        </a:xfrm>
+                        <a:prstGeom prst="straightConnector1">
+                          <a:avLst/>
+                        </a:prstGeom>
+                        <a:ln>
+                          <a:tailEnd type="triangle"/>
+                        </a:ln>
+                      </wps:spPr>
+                      <wps:style>
+                        <a:lnRef idx="1">
+                          <a:schemeClr val="accent1"/>
+                        </a:lnRef>
+                        <a:fillRef idx="0">
+                          <a:schemeClr val="accent1"/>
+                        </a:fillRef>
+                        <a:effectRef idx="0">
+                          <a:schemeClr val="accent1"/>
+                        </a:effectRef>
+                        <a:fontRef idx="minor">
+                          <a:schemeClr val="tx1"/>
+                        </a:fontRef>
+                      </wps:style>
+                      <wps:bodyPr/>
+                    </wps:wsp>
+                  </a:graphicData>
+                </a:graphic>
+              </wp:anchor>
+            </w:drawing>
+          </mc:Choice>
+          <mc:Fallback>
+            <w:pict>
+              <v:shapetype w14:anchorId="14891DB3" id="_x0000_t32" coordsize="21600,21600" o:spt="32" o:oned="t" path="m,l21600,21600e" filled="f">
+                <v:path arrowok="t" fillok="f" o:connecttype="none"/>
+                <o:lock v:ext="edit" shapetype="t"/>
+              </v:shapetype>
+              <v:shape id="Straight Arrow Connector 8" o:spid="_x0000_s1026" type="#_x0000_t32" style="position:absolute;margin-left:-59.4pt;margin-top:3pt;width:49.2pt;height:9pt;z-index:251666432;visibility:visible;mso-wrap-style:square;mso-wrap-distance-left:9pt;mso-wrap-distance-top:0;mso-wrap-distance-right:9pt;mso-wrap-distance-bottom:0;mso-position-horizontal:absolute;mso-position-horizontal-relative:text;mso-position-vertical:absolute;mso-position-vertical-relative:text" o:gfxdata="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" strokecolor="#4472c4 [3204]" strokeweight=".5pt">
+                <v:stroke endarrow="block" joinstyle="miter"/>
+              </v:shape>
+            </w:pict>
+          </mc:Fallback>
+        </mc:AlternateContent>
+      </w:r>
       <w:r>
         <w:rPr>
           <w:noProof/>
@@ -70,11 +140,7 @@
           </mc:Choice>
           <mc:Fallback>
             <w:pict>
-              <v:shapetype w14:anchorId="210E7331" id="_x0000_t32" coordsize="21600,21600" o:spt="32" o:oned="t" path="m,l21600,21600e" filled="f">
-                <v:path arrowok="t" fillok="f" o:connecttype="none"/>
-                <o:lock v:ext="edit" shapetype="t"/>
-              </v:shapetype>
-              <v:shape id="Straight Arrow Connector 7" o:spid="_x0000_s1026" type="#_x0000_t32" style="position:absolute;margin-left:256.8pt;margin-top:21pt;width:0;height:16.8pt;flip:y;z-index:251665408;visibility:visible;mso-wrap-style:square;mso-wrap-distance-left:9pt;mso-wrap-distance-top:0;mso-wrap-distance-right:9pt;mso-wrap-distance-bottom:0;mso-position-horizontal:absolute;mso-position-horizontal-relative:text;mso-position-vertical:absolute;mso-position-vertical-relative:text" o:gfxdata="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" strokecolor="#4472c4 [3204]" strokeweight=".5pt">
+              <v:shape w14:anchorId="74198319" id="Straight Arrow Connector 7" o:spid="_x0000_s1026" type="#_x0000_t32" style="position:absolute;margin-left:256.8pt;margin-top:21pt;width:0;height:16.8pt;flip:y;z-index:251665408;visibility:visible;mso-wrap-style:square;mso-wrap-distance-left:9pt;mso-wrap-distance-top:0;mso-wrap-distance-right:9pt;mso-wrap-distance-bottom:0;mso-position-horizontal:absolute;mso-position-horizontal-relative:text;mso-position-vertical:absolute;mso-position-vertical-relative:text" o:gfxdata="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" strokecolor="#4472c4 [3204]" strokeweight=".5pt">
                 <v:stroke endarrow="block" joinstyle="miter"/>
               </v:shape>
             </w:pict>
@@ -88,7 +154,7 @@
         <mc:AlternateContent>
           <mc:Choice Requires="wps">
             <w:drawing>
-              <wp:anchor distT="0" distB="0" distL="114300" distR="114300" simplePos="0" relativeHeight="251664384" behindDoc="0" locked="0" layoutInCell="1" allowOverlap="1" wp14:anchorId="3B2473B3" wp14:editId="2F9C55F4">
+              <wp:anchor distT="0" distB="0" distL="114300" distR="114300" simplePos="0" relativeHeight="251664384" behindDoc="0" locked="0" layoutInCell="1" allowOverlap="1" wp14:anchorId="3B2473B3" wp14:editId="3CD4A8E9">
                 <wp:simplePos x="0" y="0"/>
                 <wp:positionH relativeFrom="column">
                   <wp:posOffset>2019300</wp:posOffset>
@@ -140,7 +206,7 @@
           </mc:Choice>
           <mc:Fallback>
             <w:pict>
-              <v:shape w14:anchorId="0B7FB782" id="Straight Arrow Connector 6" o:spid="_x0000_s1026" type="#_x0000_t32" style="position:absolute;margin-left:159pt;margin-top:5.4pt;width:40.8pt;height:9pt;flip:y;z-index:251664384;visibility:visible;mso-wrap-style:square;mso-wrap-distance-left:9pt;mso-wrap-distance-top:0;mso-wrap-distance-right:9pt;mso-wrap-distance-bottom:0;mso-position-horizontal:absolute;mso-position-horizontal-relative:text;mso-position-vertical:absolute;mso-position-vertical-relative:text" o:gfxdata="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" strokecolor="#4472c4 [3204]" strokeweight=".5pt">
+              <v:shape w14:anchorId="3CD8386C" id="Straight Arrow Connector 6" o:spid="_x0000_s1026" type="#_x0000_t32" style="position:absolute;margin-left:159pt;margin-top:5.4pt;width:40.8pt;height:9pt;flip:y;z-index:251664384;visibility:visible;mso-wrap-style:square;mso-wrap-distance-left:9pt;mso-wrap-distance-top:0;mso-wrap-distance-right:9pt;mso-wrap-distance-bottom:0;mso-position-horizontal:absolute;mso-position-horizontal-relative:text;mso-position-vertical:absolute;mso-position-vertical-relative:text" o:gfxdata="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" strokecolor="#4472c4 [3204]" strokeweight=".5pt">
                 <v:stroke endarrow="block" joinstyle="miter"/>
               </v:shape>
             </w:pict>
@@ -154,7 +220,7 @@
         <mc:AlternateContent>
           <mc:Choice Requires="wps">
             <w:drawing>
-              <wp:anchor distT="0" distB="0" distL="114300" distR="114300" simplePos="0" relativeHeight="251663360" behindDoc="0" locked="0" layoutInCell="1" allowOverlap="1" wp14:anchorId="5674DF39" wp14:editId="7EE6C8E8">
+              <wp:anchor distT="0" distB="0" distL="114300" distR="114300" simplePos="0" relativeHeight="251663360" behindDoc="0" locked="0" layoutInCell="1" allowOverlap="1" wp14:anchorId="5674DF39" wp14:editId="0A8134B7">
                 <wp:simplePos x="0" y="0"/>
                 <wp:positionH relativeFrom="column">
                   <wp:posOffset>2552700</wp:posOffset>
@@ -179,6 +245,9 @@
                         <a:prstGeom prst="ellipse">
                           <a:avLst/>
                         </a:prstGeom>
+                        <a:solidFill>
+                          <a:schemeClr val="bg1"/>
+                        </a:solidFill>
                       </wps:spPr>
                       <wps:style>
                         <a:lnRef idx="2">
@@ -210,7 +279,7 @@
           </mc:Choice>
           <mc:Fallback>
             <w:pict>
-              <v:oval w14:anchorId="24E714F5" id="Oval 5" o:spid="_x0000_s1026" style="position:absolute;margin-left:201pt;margin-top:-23.4pt;width:100.2pt;height:41.4pt;z-index:251663360;visibility:visible;mso-wrap-style:square;mso-wrap-distance-left:9pt;mso-wrap-distance-top:0;mso-wrap-distance-right:9pt;mso-wrap-distance-bottom:0;mso-position-horizontal:absolute;mso-position-horizontal-relative:text;mso-position-vertical:absolute;mso-position-vertical-relative:text;v-text-anchor:middle" o:gfxdata="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" fillcolor="#4472c4 [3204]" strokecolor="#1f3763 [1604]" strokeweight="1pt">
+              <v:oval w14:anchorId="3DE4FD30" id="Oval 5" o:spid="_x0000_s1026" style="position:absolute;margin-left:201pt;margin-top:-23.4pt;width:100.2pt;height:41.4pt;z-index:251663360;visibility:visible;mso-wrap-style:square;mso-wrap-distance-left:9pt;mso-wrap-distance-top:0;mso-wrap-distance-right:9pt;mso-wrap-distance-bottom:0;mso-position-horizontal:absolute;mso-position-horizontal-relative:text;mso-position-vertical:absolute;mso-position-vertical-relative:text;v-text-anchor:middle" o:gfxdata="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" fillcolor="white [3212]" strokecolor="#1f3763 [1604]" strokeweight="1pt">
                 <v:stroke joinstyle="miter"/>
               </v:oval>
             </w:pict>
@@ -284,7 +353,7 @@
           </mc:Choice>
           <mc:Fallback>
             <w:pict>
-              <v:shapetype w14:anchorId="65BFF220" id="_x0000_t38" coordsize="21600,21600" o:spt="38" o:oned="t" path="m,c@0,0@1,5400@1,10800@1,16200@2,21600,21600,21600e" filled="f">
+              <v:shapetype w14:anchorId="620D881C" id="_x0000_t38" coordsize="21600,21600" o:spt="38" o:oned="t" path="m,c@0,0@1,5400@1,10800@1,16200@2,21600,21600,21600e" filled="f">
                 <v:formulas>
                   <v:f eqn="mid #0 0"/>
                   <v:f eqn="val #0"/>
@@ -368,7 +437,7 @@
           </mc:Choice>
           <mc:Fallback>
             <w:pict>
-              <v:shape w14:anchorId="0FD370E8" id="Straight Arrow Connector 3" o:spid="_x0000_s1026" type="#_x0000_t32" style="position:absolute;margin-left:154.2pt;margin-top:13.2pt;width:90.6pt;height:24pt;z-index:251661312;visibility:visible;mso-wrap-style:square;mso-width-percent:0;mso-height-percent:0;mso-wrap-distance-left:9pt;mso-wrap-distance-top:0;mso-wrap-distance-right:9pt;mso-wrap-distance-bottom:0;mso-position-horizontal:absolute;mso-position-horizontal-relative:text;mso-position-vertical:absolute;mso-position-vertical-relative:text;mso-width-percent:0;mso-height-percent:0;mso-width-relative:margin;mso-height-relative:margin" o:gfxdata="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" strokecolor="#4472c4 [3204]" strokeweight=".5pt">
+              <v:shape w14:anchorId="5460EBAC" id="Straight Arrow Connector 3" o:spid="_x0000_s1026" type="#_x0000_t32" style="position:absolute;margin-left:154.2pt;margin-top:13.2pt;width:90.6pt;height:24pt;z-index:251661312;visibility:visible;mso-wrap-style:square;mso-width-percent:0;mso-height-percent:0;mso-wrap-distance-left:9pt;mso-wrap-distance-top:0;mso-wrap-distance-right:9pt;mso-wrap-distance-bottom:0;mso-position-horizontal:absolute;mso-position-horizontal-relative:text;mso-position-vertical:absolute;mso-position-vertical-relative:text;mso-width-percent:0;mso-height-percent:0;mso-width-relative:margin;mso-height-relative:margin" o:gfxdata="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" strokecolor="#4472c4 [3204]" strokeweight=".5pt">
                 <v:stroke endarrow="block" joinstyle="miter"/>
               </v:shape>
             </w:pict>
@@ -438,7 +507,7 @@
           </mc:Choice>
           <mc:Fallback>
             <w:pict>
-              <v:rect w14:anchorId="340A9FDC" id="Rectangle 2" o:spid="_x0000_s1026" style="position:absolute;margin-left:216.6pt;margin-top:41.4pt;width:67.2pt;height:133.2pt;z-index:251660288;visibility:visible;mso-wrap-style:square;mso-wrap-distance-left:9pt;mso-wrap-distance-top:0;mso-wrap-distance-right:9pt;mso-wrap-distance-bottom:0;mso-position-horizontal:absolute;mso-position-horizontal-relative:text;mso-position-vertical:absolute;mso-position-vertical-relative:text;v-text-anchor:middle" o:gfxdata="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" fillcolor="#4472c4 [3204]" strokecolor="#1f3763 [1604]" strokeweight="1pt"/>
+              <v:rect w14:anchorId="619CC597" id="Rectangle 2" o:spid="_x0000_s1026" style="position:absolute;margin-left:216.6pt;margin-top:41.4pt;width:67.2pt;height:133.2pt;z-index:251660288;visibility:visible;mso-wrap-style:square;mso-wrap-distance-left:9pt;mso-wrap-distance-top:0;mso-wrap-distance-right:9pt;mso-wrap-distance-bottom:0;mso-position-horizontal:absolute;mso-position-horizontal-relative:text;mso-position-vertical:absolute;mso-position-vertical-relative:text;v-text-anchor:middle" o:gfxdata="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" fillcolor="#4472c4 [3204]" strokecolor="#1f3763 [1604]" strokeweight="1pt"/>
             </w:pict>
           </mc:Fallback>
         </mc:AlternateContent>
@@ -506,7 +575,7 @@
           </mc:Choice>
           <mc:Fallback>
             <w:pict>
-              <v:rect w14:anchorId="07A1BAA9" id="Rectangle 1" o:spid="_x0000_s1026" style="position:absolute;margin-left:-7.2pt;margin-top:-1.8pt;width:163.2pt;height:36.6pt;z-index:251659264;visibility:visible;mso-wrap-style:square;mso-wrap-distance-left:9pt;mso-wrap-distance-top:0;mso-wrap-distance-right:9pt;mso-wrap-distance-bottom:0;mso-position-horizontal:absolute;mso-position-horizontal-relative:text;mso-position-vertical:absolute;mso-position-vertical-relative:text;v-text-anchor:middle" o:gfxdata="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" fillcolor="#4472c4 [3204]" strokecolor="#1f3763 [1604]" strokeweight="1pt"/>
+              <v:rect w14:anchorId="369A0FB4" id="Rectangle 1" o:spid="_x0000_s1026" style="position:absolute;margin-left:-7.2pt;margin-top:-1.8pt;width:163.2pt;height:36.6pt;z-index:251659264;visibility:visible;mso-wrap-style:square;mso-wrap-distance-left:9pt;mso-wrap-distance-top:0;mso-wrap-distance-right:9pt;mso-wrap-distance-bottom:0;mso-position-horizontal:absolute;mso-position-horizontal-relative:text;mso-position-vertical:absolute;mso-position-vertical-relative:text;v-text-anchor:middle" o:gfxdata="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" fillcolor="#4472c4 [3204]" strokecolor="#1f3763 [1604]" strokeweight="1pt"/>
             </w:pict>
           </mc:Fallback>
         </mc:AlternateContent>
@@ -517,6 +586,12 @@
         </w:rPr>
         <w:tab/>
         <w:t>Mind</w:t>
+      </w:r>
+      <w:r>
+        <w:rPr>
+          <w:color w:val="000000" w:themeColor="text1"/>
+        </w:rPr>
+        <w:t xml:space="preserve"> / BDRC</w:t>
       </w:r>
     </w:p>
     <w:p>
@@ -536,11 +611,42 @@
         </w:tabs>
       </w:pPr>
       <w:r>
-        <w:t>Queue</w:t>
+        <w:t>First Structure for Faster Learning</w:t>
       </w:r>
       <w:r>
         <w:tab/>
-        <w:t>Stack</w:t>
+      </w:r>
+      <w:r>
+        <w:t>Sec Structure for Harder Learning</w:t>
+      </w:r>
+    </w:p>
+    <w:p/>
+    <w:p/>
+    <w:p/>
+    <w:p/>
+    <w:p/>
+    <w:p/>
+    <w:p/>
+    <w:p/>
+    <w:p/>
+    <w:p>
+      <w:pPr>
+        <w:tabs>
+          <w:tab w:val="left" w:pos="1008"/>
+        </w:tabs>
+      </w:pPr>
+      <w:r>
+        <w:t>The first structure is a Queue for either the Mind or the Second Structure.</w:t>
+      </w:r>
+    </w:p>
+    <w:p>
+      <w:pPr>
+        <w:tabs>
+          <w:tab w:val="left" w:pos="1008"/>
+        </w:tabs>
+      </w:pPr>
+      <w:r>
+        <w:t>The second structure is a stack for the Mind and a Queue for the First Structure</w:t>
       </w:r>
     </w:p>
     <w:sectPr>
@@ -551,6 +657,56 @@
     </w:sectPr>
   </w:body>
 </w:document>
+</file>
+
+<file path=word/endnotes.xml><?xml version="1.0" encoding="utf-8"?>
+<w:endnotes xmlns:wpc="http://schemas.microsoft.com/office/word/2010/wordprocessingCanvas" xmlns:cx="http://schemas.microsoft.com/office/drawing/2014/chartex" xmlns:cx1="http://schemas.microsoft.com/office/drawing/2015/9/8/chartex" xmlns:cx2="http://schemas.microsoft.com/office/drawing/2015/10/21/chartex" xmlns:cx3="http://schemas.microsoft.com/office/drawing/2016/5/9/chartex" xmlns:cx4="http://schemas.microsoft.com/office/drawing/2016/5/10/chartex" xmlns:cx5="http://schemas.microsoft.com/office/drawing/2016/5/11/chartex" xmlns:cx6="http://schemas.microsoft.com/office/drawing/2016/5/12/chartex" xmlns:cx7="http://schemas.microsoft.com/office/drawing/2016/5/13/chartex" xmlns:cx8="http://schemas.microsoft.com/office/drawing/2016/5/14/chartex" xmlns:mc="http://schemas.openxmlformats.org/markup-compatibility/2006" xmlns:aink="http://schemas.microsoft.com/office/drawing/2016/ink" xmlns:am3d="http://schemas.microsoft.com/office/drawing/2017/model3d" xmlns:o="urn:schemas-microsoft-com:office:office" xmlns:r="http://schemas.openxmlformats.org/officeDocument/2006/relationships" xmlns:m="http://schemas.openxmlformats.org/officeDocument/2006/math" xmlns:v="urn:schemas-microsoft-com:vml" xmlns:wp14="http://schemas.microsoft.com/office/word/2010/wordprocessingDrawing" xmlns:wp="http://schemas.openxmlformats.org/drawingml/2006/wordprocessingDrawing" xmlns:w10="urn:schemas-microsoft-com:office:word" xmlns:w="http://schemas.openxmlformats.org/wordprocessingml/2006/main" xmlns:w14="http://schemas.microsoft.com/office/word/2010/wordml" xmlns:w15="http://schemas.microsoft.com/office/word/2012/wordml" xmlns:w16cex="http://schemas.microsoft.com/office/word/2018/wordml/cex" xmlns:w16cid="http://schemas.microsoft.com/office/word/2016/wordml/cid" xmlns:w16="http://schemas.microsoft.com/office/word/2018/wordml" xmlns:w16sdtdh="http://schemas.microsoft.com/office/word/2020/wordml/sdtdatahash" xmlns:w16se="http://schemas.microsoft.com/office/word/2015/wordml/symex" xmlns:wpg="http://schemas.microsoft.com/office/word/2010/wordprocessingGroup" xmlns:wpi="http://schemas.microsoft.com/office/word/2010/wordprocessingInk" xmlns:wne="http://schemas.microsoft.com/office/word/2006/wordml" xmlns:wps="http://schemas.microsoft.com/office/word/2010/wordprocessingShape" mc:Ignorable="w14 w15 w16se w16cid w16 w16cex w16sdtdh wp14">
+  <w:endnote w:type="separator" w:id="-1">
+    <w:p>
+      <w:pPr>
+        <w:spacing w:after="0" w:line="240" w:lineRule="auto"/>
+      </w:pPr>
+      <w:r>
+        <w:separator/>
+      </w:r>
+    </w:p>
+  </w:endnote>
+  <w:endnote w:type="continuationSeparator" w:id="0">
+    <w:p>
+      <w:pPr>
+        <w:spacing w:after="0" w:line="240" w:lineRule="auto"/>
+      </w:pPr>
+      <w:r>
+        <w:continuationSeparator/>
+      </w:r>
+    </w:p>
+  </w:endnote>
+</w:endnotes>
+</file>
+
+<file path=word/footnotes.xml><?xml version="1.0" encoding="utf-8"?>
+<w:footnotes xmlns:wpc="http://schemas.microsoft.com/office/word/2010/wordprocessingCanvas" xmlns:cx="http://schemas.microsoft.com/office/drawing/2014/chartex" xmlns:cx1="http://schemas.microsoft.com/office/drawing/2015/9/8/chartex" xmlns:cx2="http://schemas.microsoft.com/office/drawing/2015/10/21/chartex" xmlns:cx3="http://schemas.microsoft.com/office/drawing/2016/5/9/chartex" xmlns:cx4="http://schemas.microsoft.com/office/drawing/2016/5/10/chartex" xmlns:cx5="http://schemas.microsoft.com/office/drawing/2016/5/11/chartex" xmlns:cx6="http://schemas.microsoft.com/office/drawing/2016/5/12/chartex" xmlns:cx7="http://schemas.microsoft.com/office/drawing/2016/5/13/chartex" xmlns:cx8="http://schemas.microsoft.com/office/drawing/2016/5/14/chartex" xmlns:mc="http://schemas.openxmlformats.org/markup-compatibility/2006" xmlns:aink="http://schemas.microsoft.com/office/drawing/2016/ink" xmlns:am3d="http://schemas.microsoft.com/office/drawing/2017/model3d" xmlns:o="urn:schemas-microsoft-com:office:office" xmlns:r="http://schemas.openxmlformats.org/officeDocument/2006/relationships" xmlns:m="http://schemas.openxmlformats.org/officeDocument/2006/math" xmlns:v="urn:schemas-microsoft-com:vml" xmlns:wp14="http://schemas.microsoft.com/office/word/2010/wordprocessingDrawing" xmlns:wp="http://schemas.openxmlformats.org/drawingml/2006/wordprocessingDrawing" xmlns:w10="urn:schemas-microsoft-com:office:word" xmlns:w="http://schemas.openxmlformats.org/wordprocessingml/2006/main" xmlns:w14="http://schemas.microsoft.com/office/word/2010/wordml" xmlns:w15="http://schemas.microsoft.com/office/word/2012/wordml" xmlns:w16cex="http://schemas.microsoft.com/office/word/2018/wordml/cex" xmlns:w16cid="http://schemas.microsoft.com/office/word/2016/wordml/cid" xmlns:w16="http://schemas.microsoft.com/office/word/2018/wordml" xmlns:w16sdtdh="http://schemas.microsoft.com/office/word/2020/wordml/sdtdatahash" xmlns:w16se="http://schemas.microsoft.com/office/word/2015/wordml/symex" xmlns:wpg="http://schemas.microsoft.com/office/word/2010/wordprocessingGroup" xmlns:wpi="http://schemas.microsoft.com/office/word/2010/wordprocessingInk" xmlns:wne="http://schemas.microsoft.com/office/word/2006/wordml" xmlns:wps="http://schemas.microsoft.com/office/word/2010/wordprocessingShape" mc:Ignorable="w14 w15 w16se w16cid w16 w16cex w16sdtdh wp14">
+  <w:footnote w:type="separator" w:id="-1">
+    <w:p>
+      <w:pPr>
+        <w:spacing w:after="0" w:line="240" w:lineRule="auto"/>
+      </w:pPr>
+      <w:r>
+        <w:separator/>
+      </w:r>
+    </w:p>
+  </w:footnote>
+  <w:footnote w:type="continuationSeparator" w:id="0">
+    <w:p>
+      <w:pPr>
+        <w:spacing w:after="0" w:line="240" w:lineRule="auto"/>
+      </w:pPr>
+      <w:r>
+        <w:continuationSeparator/>
+      </w:r>
+    </w:p>
+  </w:footnote>
+</w:footnotes>
 </file>
 
 <file path=word/styles.xml><?xml version="1.0" encoding="utf-8"?>
@@ -979,6 +1135,50 @@
     <w:semiHidden/>
     <w:unhideWhenUsed/>
   </w:style>
+  <w:style w:type="paragraph" w:styleId="Header">
+    <w:name w:val="header"/>
+    <w:basedOn w:val="Normal"/>
+    <w:link w:val="HeaderChar"/>
+    <w:uiPriority w:val="99"/>
+    <w:unhideWhenUsed/>
+    <w:rsid w:val="00663623"/>
+    <w:pPr>
+      <w:tabs>
+        <w:tab w:val="center" w:pos="4680"/>
+        <w:tab w:val="right" w:pos="9360"/>
+      </w:tabs>
+      <w:spacing w:after="0" w:line="240" w:lineRule="auto"/>
+    </w:pPr>
+  </w:style>
+  <w:style w:type="character" w:customStyle="1" w:styleId="HeaderChar">
+    <w:name w:val="Header Char"/>
+    <w:basedOn w:val="DefaultParagraphFont"/>
+    <w:link w:val="Header"/>
+    <w:uiPriority w:val="99"/>
+    <w:rsid w:val="00663623"/>
+  </w:style>
+  <w:style w:type="paragraph" w:styleId="Footer">
+    <w:name w:val="footer"/>
+    <w:basedOn w:val="Normal"/>
+    <w:link w:val="FooterChar"/>
+    <w:uiPriority w:val="99"/>
+    <w:unhideWhenUsed/>
+    <w:rsid w:val="00663623"/>
+    <w:pPr>
+      <w:tabs>
+        <w:tab w:val="center" w:pos="4680"/>
+        <w:tab w:val="right" w:pos="9360"/>
+      </w:tabs>
+      <w:spacing w:after="0" w:line="240" w:lineRule="auto"/>
+    </w:pPr>
+  </w:style>
+  <w:style w:type="character" w:customStyle="1" w:styleId="FooterChar">
+    <w:name w:val="Footer Char"/>
+    <w:basedOn w:val="DefaultParagraphFont"/>
+    <w:link w:val="Footer"/>
+    <w:uiPriority w:val="99"/>
+    <w:rsid w:val="00663623"/>
+  </w:style>
 </w:styles>
 </file>
 

--- a/LearningQSImage.docx
+++ b/LearningQSImage.docx
@@ -5,6 +5,7 @@
     <w:p>
       <w:pPr>
         <w:tabs>
+          <w:tab w:val="left" w:pos="3516"/>
           <w:tab w:val="left" w:pos="6276"/>
         </w:tabs>
         <w:rPr>
@@ -18,7 +19,156 @@
         <mc:AlternateContent>
           <mc:Choice Requires="wps">
             <w:drawing>
-              <wp:anchor distT="0" distB="0" distL="114300" distR="114300" simplePos="0" relativeHeight="251666432" behindDoc="0" locked="0" layoutInCell="1" allowOverlap="1" wp14:anchorId="57C0E5D6" wp14:editId="41DBEE93">
+              <wp:anchor distT="0" distB="0" distL="114300" distR="114300" simplePos="0" relativeHeight="251664384" behindDoc="0" locked="0" layoutInCell="1" allowOverlap="1" wp14:anchorId="3B2473B3" wp14:editId="3AD883F0">
+                <wp:simplePos x="0" y="0"/>
+                <wp:positionH relativeFrom="column">
+                  <wp:posOffset>2011680</wp:posOffset>
+                </wp:positionH>
+                <wp:positionV relativeFrom="paragraph">
+                  <wp:posOffset>129540</wp:posOffset>
+                </wp:positionV>
+                <wp:extent cx="609600" cy="49530"/>
+                <wp:effectExtent l="0" t="57150" r="19050" b="45720"/>
+                <wp:wrapNone/>
+                <wp:docPr id="6" name="Straight Arrow Connector 6"/>
+                <wp:cNvGraphicFramePr/>
+                <a:graphic xmlns:a="http://schemas.openxmlformats.org/drawingml/2006/main">
+                  <a:graphicData uri="http://schemas.microsoft.com/office/word/2010/wordprocessingShape">
+                    <wps:wsp>
+                      <wps:cNvCnPr/>
+                      <wps:spPr>
+                        <a:xfrm flipV="1">
+                          <a:off x="0" y="0"/>
+                          <a:ext cx="609600" cy="49530"/>
+                        </a:xfrm>
+                        <a:prstGeom prst="straightConnector1">
+                          <a:avLst/>
+                        </a:prstGeom>
+                        <a:ln>
+                          <a:tailEnd type="triangle"/>
+                        </a:ln>
+                      </wps:spPr>
+                      <wps:style>
+                        <a:lnRef idx="1">
+                          <a:schemeClr val="accent1"/>
+                        </a:lnRef>
+                        <a:fillRef idx="0">
+                          <a:schemeClr val="accent1"/>
+                        </a:fillRef>
+                        <a:effectRef idx="0">
+                          <a:schemeClr val="accent1"/>
+                        </a:effectRef>
+                        <a:fontRef idx="minor">
+                          <a:schemeClr val="tx1"/>
+                        </a:fontRef>
+                      </wps:style>
+                      <wps:bodyPr/>
+                    </wps:wsp>
+                  </a:graphicData>
+                </a:graphic>
+                <wp14:sizeRelH relativeFrom="margin">
+                  <wp14:pctWidth>0</wp14:pctWidth>
+                </wp14:sizeRelH>
+                <wp14:sizeRelV relativeFrom="margin">
+                  <wp14:pctHeight>0</wp14:pctHeight>
+                </wp14:sizeRelV>
+              </wp:anchor>
+            </w:drawing>
+          </mc:Choice>
+          <mc:Fallback>
+            <w:pict>
+              <v:shapetype w14:anchorId="01991D1E" id="_x0000_t32" coordsize="21600,21600" o:spt="32" o:oned="t" path="m,l21600,21600e" filled="f">
+                <v:path arrowok="t" fillok="f" o:connecttype="none"/>
+                <o:lock v:ext="edit" shapetype="t"/>
+              </v:shapetype>
+              <v:shape id="Straight Arrow Connector 6" o:spid="_x0000_s1026" type="#_x0000_t32" style="position:absolute;margin-left:158.4pt;margin-top:10.2pt;width:48pt;height:3.9pt;flip:y;z-index:251664384;visibility:visible;mso-wrap-style:square;mso-width-percent:0;mso-height-percent:0;mso-wrap-distance-left:9pt;mso-wrap-distance-top:0;mso-wrap-distance-right:9pt;mso-wrap-distance-bottom:0;mso-position-horizontal:absolute;mso-position-horizontal-relative:text;mso-position-vertical:absolute;mso-position-vertical-relative:text;mso-width-percent:0;mso-height-percent:0;mso-width-relative:margin;mso-height-relative:margin" o:gfxdata="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" strokecolor="#4472c4 [3204]" strokeweight=".5pt">
+                <v:stroke endarrow="block" joinstyle="miter"/>
+              </v:shape>
+            </w:pict>
+          </mc:Fallback>
+        </mc:AlternateContent>
+      </w:r>
+      <w:r>
+        <w:rPr>
+          <w:noProof/>
+        </w:rPr>
+        <mc:AlternateContent>
+          <mc:Choice Requires="wps">
+            <w:drawing>
+              <wp:anchor distT="0" distB="0" distL="114300" distR="114300" simplePos="0" relativeHeight="251667456" behindDoc="0" locked="0" layoutInCell="1" allowOverlap="1" wp14:anchorId="68F0FD2D" wp14:editId="1EC59800">
+                <wp:simplePos x="0" y="0"/>
+                <wp:positionH relativeFrom="margin">
+                  <wp:align>left</wp:align>
+                </wp:positionH>
+                <wp:positionV relativeFrom="paragraph">
+                  <wp:posOffset>-297180</wp:posOffset>
+                </wp:positionV>
+                <wp:extent cx="3116580" cy="251460"/>
+                <wp:effectExtent l="38100" t="0" r="26670" b="91440"/>
+                <wp:wrapNone/>
+                <wp:docPr id="13" name="Straight Arrow Connector 13"/>
+                <wp:cNvGraphicFramePr/>
+                <a:graphic xmlns:a="http://schemas.openxmlformats.org/drawingml/2006/main">
+                  <a:graphicData uri="http://schemas.microsoft.com/office/word/2010/wordprocessingShape">
+                    <wps:wsp>
+                      <wps:cNvCnPr/>
+                      <wps:spPr>
+                        <a:xfrm flipH="1">
+                          <a:off x="0" y="0"/>
+                          <a:ext cx="3116580" cy="251460"/>
+                        </a:xfrm>
+                        <a:prstGeom prst="straightConnector1">
+                          <a:avLst/>
+                        </a:prstGeom>
+                        <a:ln>
+                          <a:tailEnd type="triangle"/>
+                        </a:ln>
+                      </wps:spPr>
+                      <wps:style>
+                        <a:lnRef idx="1">
+                          <a:schemeClr val="accent1"/>
+                        </a:lnRef>
+                        <a:fillRef idx="0">
+                          <a:schemeClr val="accent1"/>
+                        </a:fillRef>
+                        <a:effectRef idx="0">
+                          <a:schemeClr val="accent1"/>
+                        </a:effectRef>
+                        <a:fontRef idx="minor">
+                          <a:schemeClr val="tx1"/>
+                        </a:fontRef>
+                      </wps:style>
+                      <wps:bodyPr/>
+                    </wps:wsp>
+                  </a:graphicData>
+                </a:graphic>
+                <wp14:sizeRelH relativeFrom="margin">
+                  <wp14:pctWidth>0</wp14:pctWidth>
+                </wp14:sizeRelH>
+                <wp14:sizeRelV relativeFrom="margin">
+                  <wp14:pctHeight>0</wp14:pctHeight>
+                </wp14:sizeRelV>
+              </wp:anchor>
+            </w:drawing>
+          </mc:Choice>
+          <mc:Fallback>
+            <w:pict>
+              <v:shape w14:anchorId="38053CBC" id="Straight Arrow Connector 13" o:spid="_x0000_s1026" type="#_x0000_t32" style="position:absolute;margin-left:0;margin-top:-23.4pt;width:245.4pt;height:19.8pt;flip:x;z-index:251667456;visibility:visible;mso-wrap-style:square;mso-width-percent:0;mso-height-percent:0;mso-wrap-distance-left:9pt;mso-wrap-distance-top:0;mso-wrap-distance-right:9pt;mso-wrap-distance-bottom:0;mso-position-horizontal:left;mso-position-horizontal-relative:margin;mso-position-vertical:absolute;mso-position-vertical-relative:text;mso-width-percent:0;mso-height-percent:0;mso-width-relative:margin;mso-height-relative:margin" o:gfxdata="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" strokecolor="#4472c4 [3204]" strokeweight=".5pt">
+                <v:stroke endarrow="block" joinstyle="miter"/>
+                <w10:wrap anchorx="margin"/>
+              </v:shape>
+            </w:pict>
+          </mc:Fallback>
+        </mc:AlternateContent>
+      </w:r>
+      <w:r>
+        <w:rPr>
+          <w:noProof/>
+        </w:rPr>
+        <mc:AlternateContent>
+          <mc:Choice Requires="wps">
+            <w:drawing>
+              <wp:anchor distT="0" distB="0" distL="114300" distR="114300" simplePos="0" relativeHeight="251666432" behindDoc="0" locked="0" layoutInCell="1" allowOverlap="1" wp14:anchorId="57C0E5D6" wp14:editId="4B0C51D1">
                 <wp:simplePos x="0" y="0"/>
                 <wp:positionH relativeFrom="column">
                   <wp:posOffset>-754380</wp:posOffset>
@@ -70,11 +220,7 @@
           </mc:Choice>
           <mc:Fallback>
             <w:pict>
-              <v:shapetype w14:anchorId="14891DB3" id="_x0000_t32" coordsize="21600,21600" o:spt="32" o:oned="t" path="m,l21600,21600e" filled="f">
-                <v:path arrowok="t" fillok="f" o:connecttype="none"/>
-                <o:lock v:ext="edit" shapetype="t"/>
-              </v:shapetype>
-              <v:shape id="Straight Arrow Connector 8" o:spid="_x0000_s1026" type="#_x0000_t32" style="position:absolute;margin-left:-59.4pt;margin-top:3pt;width:49.2pt;height:9pt;z-index:251666432;visibility:visible;mso-wrap-style:square;mso-wrap-distance-left:9pt;mso-wrap-distance-top:0;mso-wrap-distance-right:9pt;mso-wrap-distance-bottom:0;mso-position-horizontal:absolute;mso-position-horizontal-relative:text;mso-position-vertical:absolute;mso-position-vertical-relative:text" o:gfxdata="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" strokecolor="#4472c4 [3204]" strokeweight=".5pt">
+              <v:shape w14:anchorId="15527FE9" id="Straight Arrow Connector 8" o:spid="_x0000_s1026" type="#_x0000_t32" style="position:absolute;margin-left:-59.4pt;margin-top:3pt;width:49.2pt;height:9pt;z-index:251666432;visibility:visible;mso-wrap-style:square;mso-wrap-distance-left:9pt;mso-wrap-distance-top:0;mso-wrap-distance-right:9pt;mso-wrap-distance-bottom:0;mso-position-horizontal:absolute;mso-position-horizontal-relative:text;mso-position-vertical:absolute;mso-position-vertical-relative:text" o:gfxdata="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" strokecolor="#4472c4 [3204]" strokeweight=".5pt">
                 <v:stroke endarrow="block" joinstyle="miter"/>
               </v:shape>
             </w:pict>
@@ -88,7 +234,7 @@
         <mc:AlternateContent>
           <mc:Choice Requires="wps">
             <w:drawing>
-              <wp:anchor distT="0" distB="0" distL="114300" distR="114300" simplePos="0" relativeHeight="251665408" behindDoc="0" locked="0" layoutInCell="1" allowOverlap="1" wp14:anchorId="19F62B22" wp14:editId="645DBD56">
+              <wp:anchor distT="0" distB="0" distL="114300" distR="114300" simplePos="0" relativeHeight="251665408" behindDoc="0" locked="0" layoutInCell="1" allowOverlap="1" wp14:anchorId="19F62B22" wp14:editId="56E2C1ED">
                 <wp:simplePos x="0" y="0"/>
                 <wp:positionH relativeFrom="column">
                   <wp:posOffset>3261360</wp:posOffset>
@@ -140,73 +286,7 @@
           </mc:Choice>
           <mc:Fallback>
             <w:pict>
-              <v:shape w14:anchorId="74198319" id="Straight Arrow Connector 7" o:spid="_x0000_s1026" type="#_x0000_t32" style="position:absolute;margin-left:256.8pt;margin-top:21pt;width:0;height:16.8pt;flip:y;z-index:251665408;visibility:visible;mso-wrap-style:square;mso-wrap-distance-left:9pt;mso-wrap-distance-top:0;mso-wrap-distance-right:9pt;mso-wrap-distance-bottom:0;mso-position-horizontal:absolute;mso-position-horizontal-relative:text;mso-position-vertical:absolute;mso-position-vertical-relative:text" o:gfxdata="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" strokecolor="#4472c4 [3204]" strokeweight=".5pt">
-                <v:stroke endarrow="block" joinstyle="miter"/>
-              </v:shape>
-            </w:pict>
-          </mc:Fallback>
-        </mc:AlternateContent>
-      </w:r>
-      <w:r>
-        <w:rPr>
-          <w:noProof/>
-        </w:rPr>
-        <mc:AlternateContent>
-          <mc:Choice Requires="wps">
-            <w:drawing>
-              <wp:anchor distT="0" distB="0" distL="114300" distR="114300" simplePos="0" relativeHeight="251664384" behindDoc="0" locked="0" layoutInCell="1" allowOverlap="1" wp14:anchorId="3B2473B3" wp14:editId="3CD4A8E9">
-                <wp:simplePos x="0" y="0"/>
-                <wp:positionH relativeFrom="column">
-                  <wp:posOffset>2019300</wp:posOffset>
-                </wp:positionH>
-                <wp:positionV relativeFrom="paragraph">
-                  <wp:posOffset>68580</wp:posOffset>
-                </wp:positionV>
-                <wp:extent cx="518160" cy="114300"/>
-                <wp:effectExtent l="0" t="57150" r="0" b="19050"/>
-                <wp:wrapNone/>
-                <wp:docPr id="6" name="Straight Arrow Connector 6"/>
-                <wp:cNvGraphicFramePr/>
-                <a:graphic xmlns:a="http://schemas.openxmlformats.org/drawingml/2006/main">
-                  <a:graphicData uri="http://schemas.microsoft.com/office/word/2010/wordprocessingShape">
-                    <wps:wsp>
-                      <wps:cNvCnPr/>
-                      <wps:spPr>
-                        <a:xfrm flipV="1">
-                          <a:off x="0" y="0"/>
-                          <a:ext cx="518160" cy="114300"/>
-                        </a:xfrm>
-                        <a:prstGeom prst="straightConnector1">
-                          <a:avLst/>
-                        </a:prstGeom>
-                        <a:ln>
-                          <a:tailEnd type="triangle"/>
-                        </a:ln>
-                      </wps:spPr>
-                      <wps:style>
-                        <a:lnRef idx="1">
-                          <a:schemeClr val="accent1"/>
-                        </a:lnRef>
-                        <a:fillRef idx="0">
-                          <a:schemeClr val="accent1"/>
-                        </a:fillRef>
-                        <a:effectRef idx="0">
-                          <a:schemeClr val="accent1"/>
-                        </a:effectRef>
-                        <a:fontRef idx="minor">
-                          <a:schemeClr val="tx1"/>
-                        </a:fontRef>
-                      </wps:style>
-                      <wps:bodyPr/>
-                    </wps:wsp>
-                  </a:graphicData>
-                </a:graphic>
-              </wp:anchor>
-            </w:drawing>
-          </mc:Choice>
-          <mc:Fallback>
-            <w:pict>
-              <v:shape w14:anchorId="3CD8386C" id="Straight Arrow Connector 6" o:spid="_x0000_s1026" type="#_x0000_t32" style="position:absolute;margin-left:159pt;margin-top:5.4pt;width:40.8pt;height:9pt;flip:y;z-index:251664384;visibility:visible;mso-wrap-style:square;mso-wrap-distance-left:9pt;mso-wrap-distance-top:0;mso-wrap-distance-right:9pt;mso-wrap-distance-bottom:0;mso-position-horizontal:absolute;mso-position-horizontal-relative:text;mso-position-vertical:absolute;mso-position-vertical-relative:text" o:gfxdata="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" strokecolor="#4472c4 [3204]" strokeweight=".5pt">
+              <v:shape w14:anchorId="560B1DF7" id="Straight Arrow Connector 7" o:spid="_x0000_s1026" type="#_x0000_t32" style="position:absolute;margin-left:256.8pt;margin-top:21pt;width:0;height:16.8pt;flip:y;z-index:251665408;visibility:visible;mso-wrap-style:square;mso-wrap-distance-left:9pt;mso-wrap-distance-top:0;mso-wrap-distance-right:9pt;mso-wrap-distance-bottom:0;mso-position-horizontal:absolute;mso-position-horizontal-relative:text;mso-position-vertical:absolute;mso-position-vertical-relative:text" o:gfxdata="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" strokecolor="#4472c4 [3204]" strokeweight=".5pt">
                 <v:stroke endarrow="block" joinstyle="miter"/>
               </v:shape>
             </w:pict>
@@ -279,7 +359,7 @@
           </mc:Choice>
           <mc:Fallback>
             <w:pict>
-              <v:oval w14:anchorId="3DE4FD30" id="Oval 5" o:spid="_x0000_s1026" style="position:absolute;margin-left:201pt;margin-top:-23.4pt;width:100.2pt;height:41.4pt;z-index:251663360;visibility:visible;mso-wrap-style:square;mso-wrap-distance-left:9pt;mso-wrap-distance-top:0;mso-wrap-distance-right:9pt;mso-wrap-distance-bottom:0;mso-position-horizontal:absolute;mso-position-horizontal-relative:text;mso-position-vertical:absolute;mso-position-vertical-relative:text;v-text-anchor:middle" o:gfxdata="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" fillcolor="white [3212]" strokecolor="#1f3763 [1604]" strokeweight="1pt">
+              <v:oval w14:anchorId="3E81DCA8" id="Oval 5" o:spid="_x0000_s1026" style="position:absolute;margin-left:201pt;margin-top:-23.4pt;width:100.2pt;height:41.4pt;z-index:251663360;visibility:visible;mso-wrap-style:square;mso-wrap-distance-left:9pt;mso-wrap-distance-top:0;mso-wrap-distance-right:9pt;mso-wrap-distance-bottom:0;mso-position-horizontal:absolute;mso-position-horizontal-relative:text;mso-position-vertical:absolute;mso-position-vertical-relative:text;v-text-anchor:middle" o:gfxdata="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" fillcolor="white [3212]" strokecolor="#1f3763 [1604]" strokeweight="1pt">
                 <v:stroke joinstyle="miter"/>
               </v:oval>
             </w:pict>
@@ -353,7 +433,7 @@
           </mc:Choice>
           <mc:Fallback>
             <w:pict>
-              <v:shapetype w14:anchorId="620D881C" id="_x0000_t38" coordsize="21600,21600" o:spt="38" o:oned="t" path="m,c@0,0@1,5400@1,10800@1,16200@2,21600,21600,21600e" filled="f">
+              <v:shapetype w14:anchorId="57611E92" id="_x0000_t38" coordsize="21600,21600" o:spt="38" o:oned="t" path="m,c@0,0@1,5400@1,10800@1,16200@2,21600,21600,21600e" filled="f">
                 <v:formulas>
                   <v:f eqn="mid #0 0"/>
                   <v:f eqn="val #0"/>
@@ -437,7 +517,7 @@
           </mc:Choice>
           <mc:Fallback>
             <w:pict>
-              <v:shape w14:anchorId="5460EBAC" id="Straight Arrow Connector 3" o:spid="_x0000_s1026" type="#_x0000_t32" style="position:absolute;margin-left:154.2pt;margin-top:13.2pt;width:90.6pt;height:24pt;z-index:251661312;visibility:visible;mso-wrap-style:square;mso-width-percent:0;mso-height-percent:0;mso-wrap-distance-left:9pt;mso-wrap-distance-top:0;mso-wrap-distance-right:9pt;mso-wrap-distance-bottom:0;mso-position-horizontal:absolute;mso-position-horizontal-relative:text;mso-position-vertical:absolute;mso-position-vertical-relative:text;mso-width-percent:0;mso-height-percent:0;mso-width-relative:margin;mso-height-relative:margin" o:gfxdata="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" strokecolor="#4472c4 [3204]" strokeweight=".5pt">
+              <v:shape w14:anchorId="321CF369" id="Straight Arrow Connector 3" o:spid="_x0000_s1026" type="#_x0000_t32" style="position:absolute;margin-left:154.2pt;margin-top:13.2pt;width:90.6pt;height:24pt;z-index:251661312;visibility:visible;mso-wrap-style:square;mso-width-percent:0;mso-height-percent:0;mso-wrap-distance-left:9pt;mso-wrap-distance-top:0;mso-wrap-distance-right:9pt;mso-wrap-distance-bottom:0;mso-position-horizontal:absolute;mso-position-horizontal-relative:text;mso-position-vertical:absolute;mso-position-vertical-relative:text;mso-width-percent:0;mso-height-percent:0;mso-width-relative:margin;mso-height-relative:margin" o:gfxdata="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" strokecolor="#4472c4 [3204]" strokeweight=".5pt">
                 <v:stroke endarrow="block" joinstyle="miter"/>
               </v:shape>
             </w:pict>
@@ -507,7 +587,7 @@
           </mc:Choice>
           <mc:Fallback>
             <w:pict>
-              <v:rect w14:anchorId="619CC597" id="Rectangle 2" o:spid="_x0000_s1026" style="position:absolute;margin-left:216.6pt;margin-top:41.4pt;width:67.2pt;height:133.2pt;z-index:251660288;visibility:visible;mso-wrap-style:square;mso-wrap-distance-left:9pt;mso-wrap-distance-top:0;mso-wrap-distance-right:9pt;mso-wrap-distance-bottom:0;mso-position-horizontal:absolute;mso-position-horizontal-relative:text;mso-position-vertical:absolute;mso-position-vertical-relative:text;v-text-anchor:middle" o:gfxdata="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" fillcolor="#4472c4 [3204]" strokecolor="#1f3763 [1604]" strokeweight="1pt"/>
+              <v:rect w14:anchorId="15545CCA" id="Rectangle 2" o:spid="_x0000_s1026" style="position:absolute;margin-left:216.6pt;margin-top:41.4pt;width:67.2pt;height:133.2pt;z-index:251660288;visibility:visible;mso-wrap-style:square;mso-wrap-distance-left:9pt;mso-wrap-distance-top:0;mso-wrap-distance-right:9pt;mso-wrap-distance-bottom:0;mso-position-horizontal:absolute;mso-position-horizontal-relative:text;mso-position-vertical:absolute;mso-position-vertical-relative:text;v-text-anchor:middle" o:gfxdata="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" fillcolor="#4472c4 [3204]" strokecolor="#1f3763 [1604]" strokeweight="1pt"/>
             </w:pict>
           </mc:Fallback>
         </mc:AlternateContent>
@@ -575,7 +655,7 @@
           </mc:Choice>
           <mc:Fallback>
             <w:pict>
-              <v:rect w14:anchorId="369A0FB4" id="Rectangle 1" o:spid="_x0000_s1026" style="position:absolute;margin-left:-7.2pt;margin-top:-1.8pt;width:163.2pt;height:36.6pt;z-index:251659264;visibility:visible;mso-wrap-style:square;mso-wrap-distance-left:9pt;mso-wrap-distance-top:0;mso-wrap-distance-right:9pt;mso-wrap-distance-bottom:0;mso-position-horizontal:absolute;mso-position-horizontal-relative:text;mso-position-vertical:absolute;mso-position-vertical-relative:text;v-text-anchor:middle" o:gfxdata="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" fillcolor="#4472c4 [3204]" strokecolor="#1f3763 [1604]" strokeweight="1pt"/>
+              <v:rect w14:anchorId="111AE24F" id="Rectangle 1" o:spid="_x0000_s1026" style="position:absolute;margin-left:-7.2pt;margin-top:-1.8pt;width:163.2pt;height:36.6pt;z-index:251659264;visibility:visible;mso-wrap-style:square;mso-wrap-distance-left:9pt;mso-wrap-distance-top:0;mso-wrap-distance-right:9pt;mso-wrap-distance-bottom:0;mso-position-horizontal:absolute;mso-position-horizontal-relative:text;mso-position-vertical:absolute;mso-position-vertical-relative:text;v-text-anchor:middle" o:gfxdata="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" fillcolor="#4472c4 [3204]" strokecolor="#1f3763 [1604]" strokeweight="1pt"/>
             </w:pict>
           </mc:Fallback>
         </mc:AlternateContent>
@@ -585,6 +665,23 @@
           <w:color w:val="000000" w:themeColor="text1"/>
         </w:rPr>
         <w:tab/>
+      </w:r>
+      <w:r>
+        <w:rPr>
+          <w:color w:val="000000" w:themeColor="text1"/>
+        </w:rPr>
+        <w:t>R</w:t>
+      </w:r>
+      <w:r>
+        <w:rPr>
+          <w:color w:val="000000" w:themeColor="text1"/>
+        </w:rPr>
+        <w:tab/>
+      </w:r>
+      <w:r>
+        <w:rPr>
+          <w:color w:val="000000" w:themeColor="text1"/>
+        </w:rPr>
         <w:t>Mind</w:t>
       </w:r>
       <w:r>
@@ -598,10 +695,15 @@
       <w:pPr>
         <w:tabs>
           <w:tab w:val="left" w:pos="3372"/>
+          <w:tab w:val="left" w:pos="5316"/>
         </w:tabs>
       </w:pPr>
       <w:r>
         <w:tab/>
+      </w:r>
+      <w:r>
+        <w:tab/>
+        <w:t>R</w:t>
       </w:r>
     </w:p>
     <w:p>
@@ -625,7 +727,11 @@
     <w:p/>
     <w:p/>
     <w:p/>
-    <w:p/>
+    <w:p>
+      <w:r>
+        <w:t>R - Reward</w:t>
+      </w:r>
+    </w:p>
     <w:p/>
     <w:p/>
     <w:p/>
